--- a/doc/Agile Methodology & Moscow.docx
+++ b/doc/Agile Methodology & Moscow.docx
@@ -76,12 +76,7 @@
     </w:p>
     <w:p>
       <w:r>
-        <w:t>This also allows us to start testing the project as we work on it, as opposed to only leaving the testing as one of the last phases, so we can make adjustments on the early features before we start working on the more advanced features as opposed to testing the whole project at once, which may lead to us fixing a large amount of errors during the final weeks of th</w:t>
-      </w:r>
-      <w:bookmarkStart w:id="0" w:name="_GoBack"/>
-      <w:bookmarkEnd w:id="0"/>
-      <w:r>
-        <w:t xml:space="preserve">e deadline. </w:t>
+        <w:t xml:space="preserve">This also allows us to start testing the project as we work on it, as opposed to only leaving the testing as one of the last phases, so we can make adjustments on the early features before we start working on the more advanced features as opposed to testing the whole project at once, which may lead to us fixing a large amount of errors during the final weeks of the deadline. </w:t>
       </w:r>
     </w:p>
     <w:p>
@@ -181,13 +176,7 @@
         <w:t>we assign work to the members of the team; determining what work which will be completed by each member. This will determine what work they will cover in the sprint week and present during the next meeting.</w:t>
       </w:r>
       <w:r>
-        <w:t xml:space="preserve"> </w:t>
-      </w:r>
-      <w:r>
-        <w:t>Every meeting apart from the very first, we will discuss what we have completed since the last meeting, the problems we encountered and if we fixed</w:t>
-      </w:r>
-      <w:r>
-        <w:t xml:space="preserve"> them. Work is then assigned for the sprint.</w:t>
+        <w:t xml:space="preserve"> Every meeting apart from the very first, we will discuss what we have completed since the last meeting, the problems we encountered and if we fixed them. Work is then assigned for the sprint.</w:t>
       </w:r>
     </w:p>
     <w:p>
@@ -429,6 +418,8 @@
             </w:r>
           </w:p>
         </w:tc>
+        <w:bookmarkStart w:id="0" w:name="_GoBack"/>
+        <w:bookmarkEnd w:id="0"/>
       </w:tr>
       <w:tr>
         <w:tc>
@@ -553,7 +544,13 @@
           </w:tcPr>
           <w:p>
             <w:r>
-              <w:t>Edit Plane information</w:t>
+              <w:t>Edit flight</w:t>
+            </w:r>
+            <w:r>
+              <w:t xml:space="preserve"> information</w:t>
+            </w:r>
+            <w:r>
+              <w:t xml:space="preserve"> (Destination, departure times etc.)</w:t>
             </w:r>
           </w:p>
         </w:tc>

--- a/doc/Agile Methodology & Moscow.docx
+++ b/doc/Agile Methodology & Moscow.docx
@@ -1,6 +1,6 @@
 
 <file path=word/document.xml><?xml version="1.0" encoding="utf-8"?>
-<w:document xmlns:wpc="http://schemas.microsoft.com/office/word/2010/wordprocessingCanvas" xmlns:cx="http://schemas.microsoft.com/office/drawing/2014/chartex" xmlns:cx1="http://schemas.microsoft.com/office/drawing/2015/9/8/chartex" xmlns:mc="http://schemas.openxmlformats.org/markup-compatibility/2006" xmlns:o="urn:schemas-microsoft-com:office:office" xmlns:r="http://schemas.openxmlformats.org/officeDocument/2006/relationships" xmlns:m="http://schemas.openxmlformats.org/officeDocument/2006/math" xmlns:v="urn:schemas-microsoft-com:vml" xmlns:wp14="http://schemas.microsoft.com/office/word/2010/wordprocessingDrawing" xmlns:wp="http://schemas.openxmlformats.org/drawingml/2006/wordprocessingDrawing" xmlns:w10="urn:schemas-microsoft-com:office:word" xmlns:w="http://schemas.openxmlformats.org/wordprocessingml/2006/main" xmlns:w14="http://schemas.microsoft.com/office/word/2010/wordml" xmlns:w15="http://schemas.microsoft.com/office/word/2012/wordml" xmlns:w16se="http://schemas.microsoft.com/office/word/2015/wordml/symex" xmlns:wpg="http://schemas.microsoft.com/office/word/2010/wordprocessingGroup" xmlns:wpi="http://schemas.microsoft.com/office/word/2010/wordprocessingInk" xmlns:wne="http://schemas.microsoft.com/office/word/2006/wordml" xmlns:wps="http://schemas.microsoft.com/office/word/2010/wordprocessingShape" mc:Ignorable="w14 w15 w16se wp14">
+<w:document xmlns:wpc="http://schemas.microsoft.com/office/word/2010/wordprocessingCanvas" xmlns:mc="http://schemas.openxmlformats.org/markup-compatibility/2006" xmlns:o="urn:schemas-microsoft-com:office:office" xmlns:r="http://schemas.openxmlformats.org/officeDocument/2006/relationships" xmlns:m="http://schemas.openxmlformats.org/officeDocument/2006/math" xmlns:v="urn:schemas-microsoft-com:vml" xmlns:wp14="http://schemas.microsoft.com/office/word/2010/wordprocessingDrawing" xmlns:wp="http://schemas.openxmlformats.org/drawingml/2006/wordprocessingDrawing" xmlns:w10="urn:schemas-microsoft-com:office:word" xmlns:w="http://schemas.openxmlformats.org/wordprocessingml/2006/main" xmlns:w14="http://schemas.microsoft.com/office/word/2010/wordml" xmlns:w15="http://schemas.microsoft.com/office/word/2012/wordml" xmlns:wpg="http://schemas.microsoft.com/office/word/2010/wordprocessingGroup" xmlns:wpi="http://schemas.microsoft.com/office/word/2010/wordprocessingInk" xmlns:wne="http://schemas.microsoft.com/office/word/2006/wordml" xmlns:wps="http://schemas.microsoft.com/office/word/2010/wordprocessingShape" mc:Ignorable="w14 w15 wp14">
   <w:body>
     <w:p>
       <w:pPr>
@@ -29,7 +29,7 @@
         <w:jc w:val="center"/>
       </w:pPr>
       <w:r>
-        <w:pict>
+        <w:pict w14:anchorId="29EFD38F">
           <v:shapetype id="_x0000_t75" coordsize="21600,21600" o:spt="75" o:preferrelative="t" path="m@4@5l@4@11@9@11@9@5xe" filled="f" stroked="f">
             <v:stroke joinstyle="miter"/>
             <v:formulas>
@@ -66,7 +66,7 @@
         <w:t xml:space="preserve">difference between agile methodologies and more traditional mythologies (Waterfall for example). </w:t>
       </w:r>
       <w:r>
-        <w:t xml:space="preserve"> Unlike waterfall model, agile mythologies follow a sequential approach which gives us room to change the requirements of the projects if we were to decide to aim for higher grades during the project. </w:t>
+        <w:t xml:space="preserve">Unlike waterfall model, agile mythologies follow a sequential approach which gives us room to change the requirements of the projects if we were to decide to aim for higher grades during the project. </w:t>
       </w:r>
     </w:p>
     <w:p>
@@ -215,6 +215,7 @@
     </w:p>
     <w:p/>
     <w:p>
+      <w:commentRangeStart w:id="0"/>
       <w:r>
         <w:t>Working system</w:t>
       </w:r>
@@ -231,6 +232,13 @@
       </w:r>
       <w:r>
         <w:t>We will demo the product to our lab tutor. During this phase we expect to receive feedback on our project.</w:t>
+      </w:r>
+      <w:commentRangeEnd w:id="0"/>
+      <w:r>
+        <w:rPr>
+          <w:rStyle w:val="CommentReference"/>
+        </w:rPr>
+        <w:commentReference w:id="0"/>
       </w:r>
     </w:p>
     <w:p/>
@@ -418,8 +426,6 @@
             </w:r>
           </w:p>
         </w:tc>
-        <w:bookmarkStart w:id="0" w:name="_GoBack"/>
-        <w:bookmarkEnd w:id="0"/>
       </w:tr>
       <w:tr>
         <w:tc>
@@ -494,7 +500,13 @@
           <w:tcPr>
             <w:tcW w:w="1321" w:type="dxa"/>
           </w:tcPr>
-          <w:p/>
+          <w:p>
+            <w:ins w:id="1" w:author="Pedro Machado" w:date="2017-03-21T09:56:00Z">
+              <w:r>
+                <w:t>Can a specific type of user edit bookings?</w:t>
+              </w:r>
+            </w:ins>
+          </w:p>
         </w:tc>
         <w:tc>
           <w:tcPr>
@@ -528,7 +540,13 @@
           <w:tcPr>
             <w:tcW w:w="1321" w:type="dxa"/>
           </w:tcPr>
-          <w:p/>
+          <w:p>
+            <w:ins w:id="2" w:author="Pedro Machado" w:date="2017-03-21T09:57:00Z">
+              <w:r>
+                <w:t>How you wold like to visualise it?</w:t>
+              </w:r>
+            </w:ins>
+          </w:p>
         </w:tc>
         <w:tc>
           <w:tcPr>
@@ -558,13 +576,27 @@
           <w:tcPr>
             <w:tcW w:w="1729" w:type="dxa"/>
           </w:tcPr>
-          <w:p/>
+          <w:p>
+            <w:ins w:id="3" w:author="Pedro Machado" w:date="2017-03-21T09:57:00Z">
+              <w:r>
+                <w:t>Who will be able to edit this information?</w:t>
+              </w:r>
+            </w:ins>
+          </w:p>
         </w:tc>
         <w:tc>
           <w:tcPr>
             <w:tcW w:w="1321" w:type="dxa"/>
           </w:tcPr>
-          <w:p/>
+          <w:p>
+            <w:ins w:id="4" w:author="Pedro Machado" w:date="2017-03-21T09:59:00Z">
+              <w:r>
+                <w:t>Would it be possible to add/remove flight fields?</w:t>
+              </w:r>
+            </w:ins>
+            <w:bookmarkStart w:id="5" w:name="_GoBack"/>
+            <w:bookmarkEnd w:id="5"/>
+          </w:p>
         </w:tc>
         <w:tc>
           <w:tcPr>
@@ -588,13 +620,25 @@
           <w:tcPr>
             <w:tcW w:w="1729" w:type="dxa"/>
           </w:tcPr>
-          <w:p/>
+          <w:p>
+            <w:ins w:id="6" w:author="Pedro Machado" w:date="2017-03-21T09:58:00Z">
+              <w:r>
+                <w:t>What are the types of users?</w:t>
+              </w:r>
+            </w:ins>
+          </w:p>
         </w:tc>
         <w:tc>
           <w:tcPr>
             <w:tcW w:w="1321" w:type="dxa"/>
           </w:tcPr>
-          <w:p/>
+          <w:p>
+            <w:ins w:id="7" w:author="Pedro Machado" w:date="2017-03-21T09:59:00Z">
+              <w:r>
+                <w:t>Would it be possible to define new types of users?</w:t>
+              </w:r>
+            </w:ins>
+          </w:p>
         </w:tc>
         <w:tc>
           <w:tcPr>
@@ -608,25 +652,49 @@
           <w:tcPr>
             <w:tcW w:w="2666" w:type="dxa"/>
           </w:tcPr>
-          <w:p/>
+          <w:p>
+            <w:ins w:id="8" w:author="Pedro Machado" w:date="2017-03-21T09:58:00Z">
+              <w:r>
+                <w:t>UI</w:t>
+              </w:r>
+            </w:ins>
+          </w:p>
         </w:tc>
         <w:tc>
           <w:tcPr>
             <w:tcW w:w="1729" w:type="dxa"/>
           </w:tcPr>
-          <w:p/>
+          <w:p>
+            <w:ins w:id="9" w:author="Pedro Machado" w:date="2017-03-21T09:58:00Z">
+              <w:r>
+                <w:t>Test mode visualisation</w:t>
+              </w:r>
+            </w:ins>
+          </w:p>
         </w:tc>
         <w:tc>
           <w:tcPr>
             <w:tcW w:w="1321" w:type="dxa"/>
           </w:tcPr>
-          <w:p/>
+          <w:p>
+            <w:ins w:id="10" w:author="Pedro Machado" w:date="2017-03-21T09:58:00Z">
+              <w:r>
+                <w:t>Graphical visualisation</w:t>
+              </w:r>
+            </w:ins>
+          </w:p>
         </w:tc>
         <w:tc>
           <w:tcPr>
             <w:tcW w:w="1860" w:type="dxa"/>
           </w:tcPr>
-          <w:p/>
+          <w:p>
+            <w:ins w:id="11" w:author="Pedro Machado" w:date="2017-03-21T09:59:00Z">
+              <w:r>
+                <w:t>3D visualisation</w:t>
+              </w:r>
+            </w:ins>
+          </w:p>
         </w:tc>
       </w:tr>
       <w:tr>
@@ -729,8 +797,43 @@
 </w:document>
 </file>
 
+<file path=word/comments.xml><?xml version="1.0" encoding="utf-8"?>
+<w:comments xmlns:wpc="http://schemas.microsoft.com/office/word/2010/wordprocessingCanvas" xmlns:mc="http://schemas.openxmlformats.org/markup-compatibility/2006" xmlns:o="urn:schemas-microsoft-com:office:office" xmlns:r="http://schemas.openxmlformats.org/officeDocument/2006/relationships" xmlns:m="http://schemas.openxmlformats.org/officeDocument/2006/math" xmlns:v="urn:schemas-microsoft-com:vml" xmlns:wp14="http://schemas.microsoft.com/office/word/2010/wordprocessingDrawing" xmlns:wp="http://schemas.openxmlformats.org/drawingml/2006/wordprocessingDrawing" xmlns:w10="urn:schemas-microsoft-com:office:word" xmlns:w="http://schemas.openxmlformats.org/wordprocessingml/2006/main" xmlns:w14="http://schemas.microsoft.com/office/word/2010/wordml" xmlns:w15="http://schemas.microsoft.com/office/word/2012/wordml" xmlns:wpg="http://schemas.microsoft.com/office/word/2010/wordprocessingGroup" xmlns:wpi="http://schemas.microsoft.com/office/word/2010/wordprocessingInk" xmlns:wne="http://schemas.microsoft.com/office/word/2006/wordml" xmlns:wps="http://schemas.microsoft.com/office/word/2010/wordprocessingShape" mc:Ignorable="w14 w15 wp14">
+  <w:comment w:id="0" w:author="Pedro Machado" w:date="2017-03-21T09:53:00Z" w:initials="NTU_PM">
+    <w:p>
+      <w:pPr>
+        <w:pStyle w:val="CommentText"/>
+      </w:pPr>
+      <w:r>
+        <w:rPr>
+          <w:rStyle w:val="CommentReference"/>
+        </w:rPr>
+        <w:annotationRef/>
+      </w:r>
+      <w:r>
+        <w:t>Agile has many releases as required. It is a big risk just have one release. Therefore you should not consider as the final phase. You may want to distinguish different phases of system release. Such as beta and alfa releases, release candidate and final release.</w:t>
+      </w:r>
+    </w:p>
+  </w:comment>
+</w:comments>
+</file>
+
+<file path=word/commentsExtended.xml><?xml version="1.0" encoding="utf-8"?>
+<w15:commentsEx xmlns:wpc="http://schemas.microsoft.com/office/word/2010/wordprocessingCanvas" xmlns:mc="http://schemas.openxmlformats.org/markup-compatibility/2006" xmlns:o="urn:schemas-microsoft-com:office:office" xmlns:r="http://schemas.openxmlformats.org/officeDocument/2006/relationships" xmlns:m="http://schemas.openxmlformats.org/officeDocument/2006/math" xmlns:v="urn:schemas-microsoft-com:vml" xmlns:wp14="http://schemas.microsoft.com/office/word/2010/wordprocessingDrawing" xmlns:wp="http://schemas.openxmlformats.org/drawingml/2006/wordprocessingDrawing" xmlns:w10="urn:schemas-microsoft-com:office:word" xmlns:w="http://schemas.openxmlformats.org/wordprocessingml/2006/main" xmlns:w14="http://schemas.microsoft.com/office/word/2010/wordml" xmlns:w15="http://schemas.microsoft.com/office/word/2012/wordml" xmlns:wpg="http://schemas.microsoft.com/office/word/2010/wordprocessingGroup" xmlns:wpi="http://schemas.microsoft.com/office/word/2010/wordprocessingInk" xmlns:wne="http://schemas.microsoft.com/office/word/2006/wordml" xmlns:wps="http://schemas.microsoft.com/office/word/2010/wordprocessingShape" mc:Ignorable="w14 w15 wp14">
+  <w15:commentEx w15:paraId="0092D33F" w15:done="0"/>
+</w15:commentsEx>
+</file>
+
+<file path=word/people.xml><?xml version="1.0" encoding="utf-8"?>
+<w15:people xmlns:wpc="http://schemas.microsoft.com/office/word/2010/wordprocessingCanvas" xmlns:mc="http://schemas.openxmlformats.org/markup-compatibility/2006" xmlns:o="urn:schemas-microsoft-com:office:office" xmlns:r="http://schemas.openxmlformats.org/officeDocument/2006/relationships" xmlns:m="http://schemas.openxmlformats.org/officeDocument/2006/math" xmlns:v="urn:schemas-microsoft-com:vml" xmlns:wp14="http://schemas.microsoft.com/office/word/2010/wordprocessingDrawing" xmlns:wp="http://schemas.openxmlformats.org/drawingml/2006/wordprocessingDrawing" xmlns:w10="urn:schemas-microsoft-com:office:word" xmlns:w="http://schemas.openxmlformats.org/wordprocessingml/2006/main" xmlns:w14="http://schemas.microsoft.com/office/word/2010/wordml" xmlns:w15="http://schemas.microsoft.com/office/word/2012/wordml" xmlns:wpg="http://schemas.microsoft.com/office/word/2010/wordprocessingGroup" xmlns:wpi="http://schemas.microsoft.com/office/word/2010/wordprocessingInk" xmlns:wne="http://schemas.microsoft.com/office/word/2006/wordml" xmlns:wps="http://schemas.microsoft.com/office/word/2010/wordprocessingShape" mc:Ignorable="w14 w15 wp14">
+  <w15:person w15:author="Pedro Machado">
+    <w15:presenceInfo w15:providerId="None" w15:userId="Pedro Machado"/>
+  </w15:person>
+</w15:people>
+</file>
+
 <file path=word/styles.xml><?xml version="1.0" encoding="utf-8"?>
-<w:styles xmlns:mc="http://schemas.openxmlformats.org/markup-compatibility/2006" xmlns:r="http://schemas.openxmlformats.org/officeDocument/2006/relationships" xmlns:w="http://schemas.openxmlformats.org/wordprocessingml/2006/main" xmlns:w14="http://schemas.microsoft.com/office/word/2010/wordml" xmlns:w15="http://schemas.microsoft.com/office/word/2012/wordml" xmlns:w16se="http://schemas.microsoft.com/office/word/2015/wordml/symex" mc:Ignorable="w14 w15 w16se">
+<w:styles xmlns:mc="http://schemas.openxmlformats.org/markup-compatibility/2006" xmlns:r="http://schemas.openxmlformats.org/officeDocument/2006/relationships" xmlns:w="http://schemas.openxmlformats.org/wordprocessingml/2006/main" xmlns:w14="http://schemas.microsoft.com/office/word/2010/wordml" xmlns:w15="http://schemas.microsoft.com/office/word/2012/wordml" mc:Ignorable="w14 w15">
   <w:docDefaults>
     <w:rPrDefault>
       <w:rPr>
